--- a/Assignment 3/2019BTECS00113_Assignment_3.docx
+++ b/Assignment 3/2019BTECS00113_Assignment_3.docx
@@ -271,25 +271,6 @@
           <w:sz w:val="36"/>
           <w:szCs w:val="36"/>
         </w:rPr>
-        <w:t xml:space="preserve">6. Perform Fork operation </w:t>
-      </w:r>
-    </w:p>
-    <w:p>
-      <w:pPr>
-        <w:rPr>
-          <w:b/>
-          <w:bCs/>
-          <w:sz w:val="36"/>
-          <w:szCs w:val="36"/>
-        </w:rPr>
-      </w:pPr>
-      <w:r>
-        <w:rPr>
-          <w:b/>
-          <w:bCs/>
-          <w:sz w:val="36"/>
-          <w:szCs w:val="36"/>
-        </w:rPr>
         <w:t>ANS:</w:t>
       </w:r>
     </w:p>
@@ -332,15 +313,36 @@
           <w:szCs w:val="36"/>
         </w:rPr>
       </w:pPr>
-      <w:r>
-        <w:rPr>
-          <w:b/>
-          <w:bCs/>
-          <w:sz w:val="36"/>
-          <w:szCs w:val="36"/>
-        </w:rPr>
-        <w:t xml:space="preserve"> </w:t>
-      </w:r>
+    </w:p>
+    <w:p>
+      <w:pPr>
+        <w:rPr>
+          <w:b/>
+          <w:bCs/>
+          <w:sz w:val="36"/>
+          <w:szCs w:val="36"/>
+        </w:rPr>
+      </w:pPr>
+    </w:p>
+    <w:p>
+      <w:pPr>
+        <w:rPr>
+          <w:b/>
+          <w:bCs/>
+          <w:sz w:val="36"/>
+          <w:szCs w:val="36"/>
+        </w:rPr>
+      </w:pPr>
+    </w:p>
+    <w:p>
+      <w:pPr>
+        <w:rPr>
+          <w:b/>
+          <w:bCs/>
+          <w:sz w:val="36"/>
+          <w:szCs w:val="36"/>
+        </w:rPr>
+      </w:pPr>
     </w:p>
     <w:p>
       <w:pPr>
@@ -359,23 +361,23 @@
           <w:sz w:val="30"/>
           <w:szCs w:val="30"/>
         </w:rPr>
+        <w:t xml:space="preserve">I have added previous assignment files: </w:t>
+      </w:r>
+    </w:p>
+    <w:p>
+      <w:pPr>
+        <w:ind w:left="720"/>
+        <w:rPr>
+          <w:sz w:val="30"/>
+          <w:szCs w:val="30"/>
+        </w:rPr>
+      </w:pPr>
+      <w:r>
+        <w:rPr>
+          <w:sz w:val="30"/>
+          <w:szCs w:val="30"/>
+        </w:rPr>
         <w:lastRenderedPageBreak/>
-        <w:t xml:space="preserve">I have added previous assignment files: </w:t>
-      </w:r>
-    </w:p>
-    <w:p>
-      <w:pPr>
-        <w:ind w:left="720"/>
-        <w:rPr>
-          <w:sz w:val="30"/>
-          <w:szCs w:val="30"/>
-        </w:rPr>
-      </w:pPr>
-      <w:r>
-        <w:rPr>
-          <w:sz w:val="30"/>
-          <w:szCs w:val="30"/>
-        </w:rPr>
         <w:drawing>
           <wp:inline distT="0" distB="0" distL="0" distR="0" wp14:anchorId="4D5F4D56" wp14:editId="2CE1CA42">
             <wp:extent cx="5990590" cy="3703060"/>
@@ -430,7 +432,57 @@
           <w:sz w:val="30"/>
           <w:szCs w:val="30"/>
         </w:rPr>
-        <w:t>.</w:t>
+        <w:t>Update existing file.</w:t>
+      </w:r>
+    </w:p>
+    <w:p>
+      <w:pPr>
+        <w:ind w:left="720"/>
+        <w:rPr>
+          <w:sz w:val="30"/>
+          <w:szCs w:val="30"/>
+        </w:rPr>
+      </w:pPr>
+      <w:r>
+        <w:rPr>
+          <w:sz w:val="30"/>
+          <w:szCs w:val="30"/>
+        </w:rPr>
+        <w:drawing>
+          <wp:inline distT="0" distB="0" distL="0" distR="0" wp14:anchorId="5214D1F8" wp14:editId="1B3C22D1">
+            <wp:extent cx="5853430" cy="5471321"/>
+            <wp:effectExtent l="0" t="0" r="0" b="0"/>
+            <wp:docPr id="2" name="Picture 2"/>
+            <wp:cNvGraphicFramePr>
+              <a:graphicFrameLocks xmlns:a="http://schemas.openxmlformats.org/drawingml/2006/main" noChangeAspect="1"/>
+            </wp:cNvGraphicFramePr>
+            <a:graphic xmlns:a="http://schemas.openxmlformats.org/drawingml/2006/main">
+              <a:graphicData uri="http://schemas.openxmlformats.org/drawingml/2006/picture">
+                <pic:pic xmlns:pic="http://schemas.openxmlformats.org/drawingml/2006/picture">
+                  <pic:nvPicPr>
+                    <pic:cNvPr id="1" name=""/>
+                    <pic:cNvPicPr/>
+                  </pic:nvPicPr>
+                  <pic:blipFill>
+                    <a:blip r:embed="rId6"/>
+                    <a:stretch>
+                      <a:fillRect/>
+                    </a:stretch>
+                  </pic:blipFill>
+                  <pic:spPr>
+                    <a:xfrm>
+                      <a:off x="0" y="0"/>
+                      <a:ext cx="5858637" cy="5476188"/>
+                    </a:xfrm>
+                    <a:prstGeom prst="rect">
+                      <a:avLst/>
+                    </a:prstGeom>
+                  </pic:spPr>
+                </pic:pic>
+              </a:graphicData>
+            </a:graphic>
+          </wp:inline>
+        </w:drawing>
       </w:r>
     </w:p>
     <w:p>
@@ -450,7 +502,58 @@
           <w:sz w:val="30"/>
           <w:szCs w:val="30"/>
         </w:rPr>
-        <w:t>.</w:t>
+        <w:t>Created new branch master and switched to master</w:t>
+      </w:r>
+    </w:p>
+    <w:p>
+      <w:pPr>
+        <w:pStyle w:val="ListParagraph"/>
+        <w:rPr>
+          <w:sz w:val="30"/>
+          <w:szCs w:val="30"/>
+        </w:rPr>
+      </w:pPr>
+      <w:r>
+        <w:rPr>
+          <w:sz w:val="30"/>
+          <w:szCs w:val="30"/>
+        </w:rPr>
+        <w:lastRenderedPageBreak/>
+        <w:drawing>
+          <wp:inline distT="0" distB="0" distL="0" distR="0" wp14:anchorId="57ADF001" wp14:editId="46DD4269">
+            <wp:extent cx="6096528" cy="1379340"/>
+            <wp:effectExtent l="0" t="0" r="0" b="0"/>
+            <wp:docPr id="3" name="Picture 3"/>
+            <wp:cNvGraphicFramePr>
+              <a:graphicFrameLocks xmlns:a="http://schemas.openxmlformats.org/drawingml/2006/main" noChangeAspect="1"/>
+            </wp:cNvGraphicFramePr>
+            <a:graphic xmlns:a="http://schemas.openxmlformats.org/drawingml/2006/main">
+              <a:graphicData uri="http://schemas.openxmlformats.org/drawingml/2006/picture">
+                <pic:pic xmlns:pic="http://schemas.openxmlformats.org/drawingml/2006/picture">
+                  <pic:nvPicPr>
+                    <pic:cNvPr id="1" name=""/>
+                    <pic:cNvPicPr/>
+                  </pic:nvPicPr>
+                  <pic:blipFill>
+                    <a:blip r:embed="rId7"/>
+                    <a:stretch>
+                      <a:fillRect/>
+                    </a:stretch>
+                  </pic:blipFill>
+                  <pic:spPr>
+                    <a:xfrm>
+                      <a:off x="0" y="0"/>
+                      <a:ext cx="6096528" cy="1379340"/>
+                    </a:xfrm>
+                    <a:prstGeom prst="rect">
+                      <a:avLst/>
+                    </a:prstGeom>
+                  </pic:spPr>
+                </pic:pic>
+              </a:graphicData>
+            </a:graphic>
+          </wp:inline>
+        </w:drawing>
       </w:r>
     </w:p>
     <w:p>
@@ -465,29 +568,188 @@
           <w:szCs w:val="30"/>
         </w:rPr>
       </w:pPr>
-    </w:p>
-    <w:p>
-      <w:pPr>
-        <w:rPr>
-          <w:b/>
-          <w:bCs/>
-          <w:sz w:val="36"/>
-          <w:szCs w:val="36"/>
-        </w:rPr>
-      </w:pPr>
-      <w:r>
-        <w:rPr>
-          <w:b/>
-          <w:bCs/>
-          <w:sz w:val="36"/>
-          <w:szCs w:val="36"/>
-        </w:rPr>
-        <w:t>Q 2. For the diagram given below create a GitHub repository and perform operations given in the diagram. (Perform commit operations as given)(Add screenshots as an answer to this question)</w:t>
+      <w:r>
+        <w:rPr>
+          <w:sz w:val="30"/>
+          <w:szCs w:val="30"/>
+        </w:rPr>
+        <w:t xml:space="preserve">Pull Request from </w:t>
+      </w:r>
+      <w:r>
+        <w:rPr>
+          <w:sz w:val="30"/>
+          <w:szCs w:val="30"/>
+        </w:rPr>
+        <w:t>GitHub</w:t>
+      </w:r>
+      <w:r>
+        <w:rPr>
+          <w:sz w:val="30"/>
+          <w:szCs w:val="30"/>
+        </w:rPr>
+        <w:drawing>
+          <wp:inline distT="0" distB="0" distL="0" distR="0" wp14:anchorId="787274B2" wp14:editId="59F3D476">
+            <wp:extent cx="5419090" cy="2260454"/>
+            <wp:effectExtent l="0" t="0" r="0" b="6985"/>
+            <wp:docPr id="4" name="Picture 4"/>
+            <wp:cNvGraphicFramePr>
+              <a:graphicFrameLocks xmlns:a="http://schemas.openxmlformats.org/drawingml/2006/main" noChangeAspect="1"/>
+            </wp:cNvGraphicFramePr>
+            <a:graphic xmlns:a="http://schemas.openxmlformats.org/drawingml/2006/main">
+              <a:graphicData uri="http://schemas.openxmlformats.org/drawingml/2006/picture">
+                <pic:pic xmlns:pic="http://schemas.openxmlformats.org/drawingml/2006/picture">
+                  <pic:nvPicPr>
+                    <pic:cNvPr id="1" name=""/>
+                    <pic:cNvPicPr/>
+                  </pic:nvPicPr>
+                  <pic:blipFill>
+                    <a:blip r:embed="rId8"/>
+                    <a:stretch>
+                      <a:fillRect/>
+                    </a:stretch>
+                  </pic:blipFill>
+                  <pic:spPr>
+                    <a:xfrm>
+                      <a:off x="0" y="0"/>
+                      <a:ext cx="5431837" cy="2265771"/>
+                    </a:xfrm>
+                    <a:prstGeom prst="rect">
+                      <a:avLst/>
+                    </a:prstGeom>
+                  </pic:spPr>
+                </pic:pic>
+              </a:graphicData>
+            </a:graphic>
+          </wp:inline>
+        </w:drawing>
+      </w:r>
+    </w:p>
+    <w:p>
+      <w:pPr>
+        <w:pStyle w:val="ListParagraph"/>
+        <w:rPr>
+          <w:sz w:val="30"/>
+          <w:szCs w:val="30"/>
+        </w:rPr>
+      </w:pPr>
+    </w:p>
+    <w:p>
+      <w:pPr>
+        <w:pStyle w:val="ListParagraph"/>
+        <w:numPr>
+          <w:ilvl w:val="0"/>
+          <w:numId w:val="1"/>
+        </w:numPr>
+        <w:rPr>
+          <w:sz w:val="30"/>
+          <w:szCs w:val="30"/>
+        </w:rPr>
+      </w:pPr>
+      <w:r>
+        <w:rPr>
+          <w:sz w:val="30"/>
+          <w:szCs w:val="30"/>
+        </w:rPr>
+        <w:t xml:space="preserve">Merging of main and </w:t>
+      </w:r>
+      <w:r>
+        <w:rPr>
+          <w:sz w:val="30"/>
+          <w:szCs w:val="30"/>
+        </w:rPr>
+        <w:t>master and conflict solved</w:t>
+      </w:r>
+    </w:p>
+    <w:p>
+      <w:pPr>
+        <w:pStyle w:val="ListParagraph"/>
+        <w:rPr>
+          <w:sz w:val="30"/>
+          <w:szCs w:val="30"/>
+        </w:rPr>
+      </w:pPr>
+      <w:r>
+        <w:rPr>
+          <w:sz w:val="30"/>
+          <w:szCs w:val="30"/>
+        </w:rPr>
+        <w:drawing>
+          <wp:inline distT="0" distB="0" distL="0" distR="0" wp14:anchorId="1A79C0E9" wp14:editId="37FA4D99">
+            <wp:extent cx="6219190" cy="2836346"/>
+            <wp:effectExtent l="0" t="0" r="0" b="2540"/>
+            <wp:docPr id="5" name="Picture 5"/>
+            <wp:cNvGraphicFramePr>
+              <a:graphicFrameLocks xmlns:a="http://schemas.openxmlformats.org/drawingml/2006/main" noChangeAspect="1"/>
+            </wp:cNvGraphicFramePr>
+            <a:graphic xmlns:a="http://schemas.openxmlformats.org/drawingml/2006/main">
+              <a:graphicData uri="http://schemas.openxmlformats.org/drawingml/2006/picture">
+                <pic:pic xmlns:pic="http://schemas.openxmlformats.org/drawingml/2006/picture">
+                  <pic:nvPicPr>
+                    <pic:cNvPr id="1" name=""/>
+                    <pic:cNvPicPr/>
+                  </pic:nvPicPr>
+                  <pic:blipFill>
+                    <a:blip r:embed="rId9"/>
+                    <a:stretch>
+                      <a:fillRect/>
+                    </a:stretch>
+                  </pic:blipFill>
+                  <pic:spPr>
+                    <a:xfrm>
+                      <a:off x="0" y="0"/>
+                      <a:ext cx="6229151" cy="2840889"/>
+                    </a:xfrm>
+                    <a:prstGeom prst="rect">
+                      <a:avLst/>
+                    </a:prstGeom>
+                  </pic:spPr>
+                </pic:pic>
+              </a:graphicData>
+            </a:graphic>
+          </wp:inline>
+        </w:drawing>
+      </w:r>
+    </w:p>
+    <w:p>
+      <w:pPr>
+        <w:rPr>
+          <w:b/>
+          <w:bCs/>
+          <w:sz w:val="36"/>
+          <w:szCs w:val="36"/>
+        </w:rPr>
+      </w:pPr>
+      <w:r>
+        <w:rPr>
+          <w:b/>
+          <w:bCs/>
+          <w:sz w:val="36"/>
+          <w:szCs w:val="36"/>
+        </w:rPr>
+        <w:t xml:space="preserve">Q 2. For the diagram given below create a GitHub repository and perform operations given in the diagram. (Perform commit operations as </w:t>
+      </w:r>
+      <w:r>
+        <w:rPr>
+          <w:b/>
+          <w:bCs/>
+          <w:sz w:val="36"/>
+          <w:szCs w:val="36"/>
+        </w:rPr>
+        <w:t>given) (</w:t>
+      </w:r>
+      <w:r>
+        <w:rPr>
+          <w:b/>
+          <w:bCs/>
+          <w:sz w:val="36"/>
+          <w:szCs w:val="36"/>
+        </w:rPr>
+        <w:t>Add screenshots as an answer to this question)</w:t>
       </w:r>
     </w:p>
     <w:sectPr>
       <w:pgSz w:w="11906" w:h="16838"/>
-      <w:pgMar w:top="1440" w:right="282" w:bottom="1440" w:left="426" w:header="708" w:footer="708" w:gutter="0"/>
+      <w:pgMar w:top="567" w:right="282" w:bottom="142" w:left="426" w:header="708" w:footer="708" w:gutter="0"/>
       <w:cols w:space="708"/>
       <w:docGrid w:linePitch="360"/>
     </w:sectPr>
